--- a/DROIT/Resume-Droit_du_travail.docx
+++ b/DROIT/Resume-Droit_du_travail.docx
@@ -39,7 +39,7 @@
         <w:pStyle w:val="Paragraphedeliste"/>
         <w:numPr>
           <w:ilvl w:val="0"/>
-          <w:numId w:val="12"/>
+          <w:numId w:val="43"/>
         </w:numPr>
       </w:pPr>
       <w:r>
@@ -57,7 +57,7 @@
         <w:pStyle w:val="Paragraphedeliste"/>
         <w:numPr>
           <w:ilvl w:val="0"/>
-          <w:numId w:val="12"/>
+          <w:numId w:val="43"/>
         </w:numPr>
       </w:pPr>
       <w:r>
@@ -69,7 +69,7 @@
         <w:pStyle w:val="Paragraphedeliste"/>
         <w:numPr>
           <w:ilvl w:val="0"/>
-          <w:numId w:val="11"/>
+          <w:numId w:val="43"/>
         </w:numPr>
       </w:pPr>
       <w:r>
@@ -81,7 +81,7 @@
         <w:pStyle w:val="Paragraphedeliste"/>
         <w:numPr>
           <w:ilvl w:val="0"/>
-          <w:numId w:val="11"/>
+          <w:numId w:val="43"/>
         </w:numPr>
       </w:pPr>
       <w:r>
@@ -93,7 +93,7 @@
         <w:pStyle w:val="Paragraphedeliste"/>
         <w:numPr>
           <w:ilvl w:val="0"/>
-          <w:numId w:val="11"/>
+          <w:numId w:val="43"/>
         </w:numPr>
       </w:pPr>
       <w:r>
@@ -105,7 +105,7 @@
         <w:pStyle w:val="Paragraphedeliste"/>
         <w:numPr>
           <w:ilvl w:val="0"/>
-          <w:numId w:val="11"/>
+          <w:numId w:val="43"/>
         </w:numPr>
       </w:pPr>
       <w:r>
@@ -117,7 +117,7 @@
         <w:pStyle w:val="Paragraphedeliste"/>
         <w:numPr>
           <w:ilvl w:val="0"/>
-          <w:numId w:val="11"/>
+          <w:numId w:val="43"/>
         </w:numPr>
       </w:pPr>
       <w:r>
@@ -137,7 +137,7 @@
         <w:pStyle w:val="Paragraphedeliste"/>
         <w:numPr>
           <w:ilvl w:val="0"/>
-          <w:numId w:val="12"/>
+          <w:numId w:val="44"/>
         </w:numPr>
       </w:pPr>
       <w:r>
@@ -149,7 +149,7 @@
         <w:pStyle w:val="Paragraphedeliste"/>
         <w:numPr>
           <w:ilvl w:val="1"/>
-          <w:numId w:val="12"/>
+          <w:numId w:val="44"/>
         </w:numPr>
       </w:pPr>
       <w:r>
@@ -161,7 +161,7 @@
         <w:pStyle w:val="Paragraphedeliste"/>
         <w:numPr>
           <w:ilvl w:val="1"/>
-          <w:numId w:val="12"/>
+          <w:numId w:val="44"/>
         </w:numPr>
       </w:pPr>
       <w:r>
@@ -173,7 +173,7 @@
         <w:pStyle w:val="Paragraphedeliste"/>
         <w:numPr>
           <w:ilvl w:val="1"/>
-          <w:numId w:val="12"/>
+          <w:numId w:val="44"/>
         </w:numPr>
       </w:pPr>
       <w:r>
@@ -185,7 +185,7 @@
         <w:pStyle w:val="Paragraphedeliste"/>
         <w:numPr>
           <w:ilvl w:val="2"/>
-          <w:numId w:val="12"/>
+          <w:numId w:val="44"/>
         </w:numPr>
       </w:pPr>
       <w:r>
@@ -197,7 +197,7 @@
         <w:pStyle w:val="Paragraphedeliste"/>
         <w:numPr>
           <w:ilvl w:val="2"/>
-          <w:numId w:val="12"/>
+          <w:numId w:val="44"/>
         </w:numPr>
       </w:pPr>
       <w:r>
@@ -209,7 +209,7 @@
         <w:pStyle w:val="Paragraphedeliste"/>
         <w:numPr>
           <w:ilvl w:val="2"/>
-          <w:numId w:val="12"/>
+          <w:numId w:val="44"/>
         </w:numPr>
       </w:pPr>
       <w:r>
@@ -221,7 +221,7 @@
         <w:pStyle w:val="Paragraphedeliste"/>
         <w:numPr>
           <w:ilvl w:val="2"/>
-          <w:numId w:val="12"/>
+          <w:numId w:val="44"/>
         </w:numPr>
       </w:pPr>
       <w:r>
@@ -233,7 +233,7 @@
         <w:pStyle w:val="Paragraphedeliste"/>
         <w:numPr>
           <w:ilvl w:val="0"/>
-          <w:numId w:val="12"/>
+          <w:numId w:val="44"/>
         </w:numPr>
       </w:pPr>
       <w:r>
@@ -245,7 +245,7 @@
         <w:pStyle w:val="Paragraphedeliste"/>
         <w:numPr>
           <w:ilvl w:val="1"/>
-          <w:numId w:val="12"/>
+          <w:numId w:val="44"/>
         </w:numPr>
       </w:pPr>
       <w:r>
@@ -257,7 +257,7 @@
         <w:pStyle w:val="Paragraphedeliste"/>
         <w:numPr>
           <w:ilvl w:val="1"/>
-          <w:numId w:val="12"/>
+          <w:numId w:val="44"/>
         </w:numPr>
       </w:pPr>
       <w:r>
@@ -466,6 +466,7 @@
         </w:numPr>
       </w:pPr>
       <w:r>
+        <w:lastRenderedPageBreak/>
         <w:t>La chartre des droits fondamentaux inclus des dispositions sur le droit du travail (négociation collective)</w:t>
       </w:r>
     </w:p>
@@ -730,7 +731,7 @@
       <w:pPr>
         <w:pStyle w:val="Sansinterligne"/>
         <w:numPr>
-          <w:ilvl w:val="2"/>
+          <w:ilvl w:val="1"/>
           <w:numId w:val="15"/>
         </w:numPr>
       </w:pPr>
@@ -1308,10 +1309,7 @@
     <w:p>
       <w:pPr>
         <w:pStyle w:val="Sansinterligne"/>
-        <w:numPr>
-          <w:ilvl w:val="2"/>
-          <w:numId w:val="17"/>
-        </w:numPr>
+        <w:ind w:left="2160"/>
       </w:pPr>
       <w:r>
         <w:rPr>
@@ -1413,10 +1411,7 @@
     <w:p>
       <w:pPr>
         <w:pStyle w:val="Sansinterligne"/>
-        <w:numPr>
-          <w:ilvl w:val="2"/>
-          <w:numId w:val="17"/>
-        </w:numPr>
+        <w:ind w:left="1440"/>
       </w:pPr>
       <w:r>
         <w:t>Certains litiges ne sont pas de la compétence du conseil de prud’hommes</w:t>
@@ -1703,15 +1698,13 @@
         </w:numPr>
       </w:pPr>
       <w:r>
-        <w:t xml:space="preserve">L’employeur doit remettre au salarié un document reprenant </w:t>
-      </w:r>
-      <w:proofErr w:type="gramStart"/>
-      <w:r>
-        <w:t>les informations contenus</w:t>
-      </w:r>
-      <w:proofErr w:type="gramEnd"/>
-      <w:r>
-        <w:t xml:space="preserve"> dans la déclaration préalable d’embauche</w:t>
+        <w:t>L’employeur doit remettre au salarié un document reprenant les informations contenu</w:t>
+      </w:r>
+      <w:r>
+        <w:t>e</w:t>
+      </w:r>
+      <w:r>
+        <w:t>s dans la déclaration préalable d’embauche</w:t>
       </w:r>
     </w:p>
     <w:p>
@@ -2215,7 +2208,7 @@
       <w:pPr>
         <w:pStyle w:val="Paragraphedeliste"/>
         <w:numPr>
-          <w:ilvl w:val="2"/>
+          <w:ilvl w:val="1"/>
           <w:numId w:val="28"/>
         </w:numPr>
       </w:pPr>
@@ -2239,7 +2232,7 @@
       <w:pPr>
         <w:pStyle w:val="Paragraphedeliste"/>
         <w:numPr>
-          <w:ilvl w:val="2"/>
+          <w:ilvl w:val="1"/>
           <w:numId w:val="28"/>
         </w:numPr>
       </w:pPr>
@@ -2493,25 +2486,19 @@
       <w:r>
         <w:t> :</w:t>
       </w:r>
-      <w:r>
-        <w:rPr>
-          <w:noProof/>
-        </w:rPr>
-        <w:t xml:space="preserve"> </w:t>
-      </w:r>
-    </w:p>
-    <w:p>
-      <w:pPr>
-        <w:pStyle w:val="Paragraphedeliste"/>
-        <w:ind w:left="2160"/>
+    </w:p>
+    <w:p>
+      <w:pPr>
+        <w:pStyle w:val="Paragraphedeliste"/>
+        <w:ind w:left="1440"/>
       </w:pPr>
       <w:r>
         <w:rPr>
           <w:noProof/>
         </w:rPr>
         <w:drawing>
-          <wp:inline distT="0" distB="0" distL="0" distR="0" wp14:anchorId="398ADCD6" wp14:editId="27F0328B">
-            <wp:extent cx="5760720" cy="1304925"/>
+          <wp:inline distT="0" distB="0" distL="0" distR="0" wp14:anchorId="398ADCD6" wp14:editId="293C8C82">
+            <wp:extent cx="4569021" cy="1034980"/>
             <wp:effectExtent l="0" t="0" r="0" b="0"/>
             <wp:docPr id="3" name="table" descr="Une image contenant table&#10;&#10;Description générée automatiquement">
               <a:extLst xmlns:a="http://schemas.openxmlformats.org/drawingml/2006/main">
@@ -2547,7 +2534,7 @@
                   <pic:spPr>
                     <a:xfrm>
                       <a:off x="0" y="0"/>
-                      <a:ext cx="5760720" cy="1304925"/>
+                      <a:ext cx="4588889" cy="1039480"/>
                     </a:xfrm>
                     <a:prstGeom prst="rect">
                       <a:avLst/>
@@ -2575,96 +2562,93 @@
     <w:p>
       <w:pPr>
         <w:pStyle w:val="Paragraphedeliste"/>
-        <w:numPr>
-          <w:ilvl w:val="3"/>
+        <w:ind w:left="2160"/>
+      </w:pPr>
+      <w:r>
+        <w:t>Les mentions suivantes sont obligatoires</w:t>
+      </w:r>
+    </w:p>
+    <w:p>
+      <w:pPr>
+        <w:pStyle w:val="Paragraphedeliste"/>
+        <w:numPr>
+          <w:ilvl w:val="2"/>
           <w:numId w:val="30"/>
         </w:numPr>
       </w:pPr>
       <w:r>
-        <w:t>Les mentions suivantes sont obligatoires ;</w:t>
-      </w:r>
-    </w:p>
-    <w:p>
-      <w:pPr>
-        <w:pStyle w:val="Paragraphedeliste"/>
-        <w:numPr>
-          <w:ilvl w:val="3"/>
+        <w:t>Définition précise du motif</w:t>
+      </w:r>
+    </w:p>
+    <w:p>
+      <w:pPr>
+        <w:pStyle w:val="Paragraphedeliste"/>
+        <w:numPr>
+          <w:ilvl w:val="2"/>
           <w:numId w:val="30"/>
         </w:numPr>
       </w:pPr>
       <w:r>
-        <w:t>Définition précise du motif</w:t>
-      </w:r>
-    </w:p>
-    <w:p>
-      <w:pPr>
-        <w:pStyle w:val="Paragraphedeliste"/>
-        <w:numPr>
-          <w:ilvl w:val="3"/>
+        <w:t>Nom et qualification de la personne remplacée (si nécessaire)</w:t>
+      </w:r>
+    </w:p>
+    <w:p>
+      <w:pPr>
+        <w:pStyle w:val="Paragraphedeliste"/>
+        <w:numPr>
+          <w:ilvl w:val="2"/>
           <w:numId w:val="30"/>
         </w:numPr>
       </w:pPr>
       <w:r>
-        <w:t>Nom et qualification de la personne remplacée (si nécessaire)</w:t>
-      </w:r>
-    </w:p>
-    <w:p>
-      <w:pPr>
-        <w:pStyle w:val="Paragraphedeliste"/>
-        <w:numPr>
-          <w:ilvl w:val="3"/>
+        <w:t xml:space="preserve">Date, échéance, et clause de renouvellement </w:t>
+      </w:r>
+    </w:p>
+    <w:p>
+      <w:pPr>
+        <w:pStyle w:val="Paragraphedeliste"/>
+        <w:numPr>
+          <w:ilvl w:val="2"/>
           <w:numId w:val="30"/>
         </w:numPr>
       </w:pPr>
       <w:r>
-        <w:t xml:space="preserve">Date, échéance, et clause de renouvellement </w:t>
-      </w:r>
-    </w:p>
-    <w:p>
-      <w:pPr>
-        <w:pStyle w:val="Paragraphedeliste"/>
-        <w:numPr>
-          <w:ilvl w:val="3"/>
+        <w:t>Désignation du poste de travail</w:t>
+      </w:r>
+    </w:p>
+    <w:p>
+      <w:pPr>
+        <w:pStyle w:val="Paragraphedeliste"/>
+        <w:numPr>
+          <w:ilvl w:val="2"/>
           <w:numId w:val="30"/>
         </w:numPr>
       </w:pPr>
       <w:r>
-        <w:t>Désignation du poste de travail</w:t>
-      </w:r>
-    </w:p>
-    <w:p>
-      <w:pPr>
-        <w:pStyle w:val="Paragraphedeliste"/>
-        <w:numPr>
-          <w:ilvl w:val="3"/>
+        <w:t>Montant de la rémunération totale</w:t>
+      </w:r>
+    </w:p>
+    <w:p>
+      <w:pPr>
+        <w:pStyle w:val="Paragraphedeliste"/>
+        <w:numPr>
+          <w:ilvl w:val="2"/>
           <w:numId w:val="30"/>
         </w:numPr>
       </w:pPr>
       <w:r>
-        <w:t>Montant de la rémunération totale</w:t>
-      </w:r>
-    </w:p>
-    <w:p>
-      <w:pPr>
-        <w:pStyle w:val="Paragraphedeliste"/>
-        <w:numPr>
-          <w:ilvl w:val="3"/>
+        <w:t>Intitulé de la convention collective applicable</w:t>
+      </w:r>
+    </w:p>
+    <w:p>
+      <w:pPr>
+        <w:pStyle w:val="Paragraphedeliste"/>
+        <w:numPr>
+          <w:ilvl w:val="2"/>
           <w:numId w:val="30"/>
         </w:numPr>
       </w:pPr>
       <w:r>
-        <w:t>Intitulé de la convention collective applicable</w:t>
-      </w:r>
-    </w:p>
-    <w:p>
-      <w:pPr>
-        <w:pStyle w:val="Paragraphedeliste"/>
-        <w:numPr>
-          <w:ilvl w:val="3"/>
-          <w:numId w:val="30"/>
-        </w:numPr>
-      </w:pPr>
-      <w:r>
         <w:t>Nom et adresse de la caisse retraite complémentaire et de l’organisme de prévoyance.</w:t>
       </w:r>
     </w:p>
@@ -2672,7 +2656,7 @@
       <w:pPr>
         <w:pStyle w:val="Paragraphedeliste"/>
         <w:numPr>
-          <w:ilvl w:val="3"/>
+          <w:ilvl w:val="2"/>
           <w:numId w:val="30"/>
         </w:numPr>
       </w:pPr>
@@ -3307,7 +3291,7 @@
       <w:pPr>
         <w:pStyle w:val="Paragraphedeliste"/>
         <w:numPr>
-          <w:ilvl w:val="2"/>
+          <w:ilvl w:val="1"/>
           <w:numId w:val="33"/>
         </w:numPr>
       </w:pPr>
@@ -3318,10 +3302,7 @@
     <w:p>
       <w:pPr>
         <w:pStyle w:val="Paragraphedeliste"/>
-        <w:numPr>
-          <w:ilvl w:val="2"/>
-          <w:numId w:val="33"/>
-        </w:numPr>
+        <w:ind w:left="1440"/>
       </w:pPr>
       <w:r>
         <w:rPr>
@@ -3513,11 +3494,9 @@
       <w:r>
         <w:t xml:space="preserve">Des dérogations sont </w:t>
       </w:r>
-      <w:proofErr w:type="spellStart"/>
-      <w:r>
-        <w:t>possbibles</w:t>
-      </w:r>
-      <w:proofErr w:type="spellEnd"/>
+      <w:r>
+        <w:t>possibles</w:t>
+      </w:r>
       <w:r>
         <w:t xml:space="preserve">. </w:t>
       </w:r>
@@ -3538,24 +3517,36 @@
       <w:pPr>
         <w:pStyle w:val="Paragraphedeliste"/>
         <w:numPr>
+          <w:ilvl w:val="1"/>
+          <w:numId w:val="33"/>
+        </w:numPr>
+      </w:pPr>
+      <w:r>
+        <w:t>Les heures supplémentaires sont les heures effectuées au-delà de la durée légale ou conventionnelle.</w:t>
+      </w:r>
+    </w:p>
+    <w:p>
+      <w:pPr>
+        <w:pStyle w:val="Paragraphedeliste"/>
+        <w:numPr>
+          <w:ilvl w:val="1"/>
+          <w:numId w:val="33"/>
+        </w:numPr>
+      </w:pPr>
+      <w:r>
+        <w:t>La contrepartie des heures supplémentaires</w:t>
+      </w:r>
+    </w:p>
+    <w:p>
+      <w:pPr>
+        <w:pStyle w:val="Paragraphedeliste"/>
+        <w:numPr>
           <w:ilvl w:val="2"/>
           <w:numId w:val="33"/>
         </w:numPr>
       </w:pPr>
       <w:r>
-        <w:t>Les heures supplémentaires sont les heures effectuées au-delà de la durée légale ou conventionnelle.</w:t>
-      </w:r>
-    </w:p>
-    <w:p>
-      <w:pPr>
-        <w:pStyle w:val="Paragraphedeliste"/>
-        <w:numPr>
-          <w:ilvl w:val="1"/>
-          <w:numId w:val="33"/>
-        </w:numPr>
-      </w:pPr>
-      <w:r>
-        <w:t>La contrepartie des heures supplémentaires</w:t>
+        <w:t xml:space="preserve">Les heures supplémentaires peuvent </w:t>
       </w:r>
     </w:p>
     <w:p>
@@ -3566,18 +3557,6 @@
           <w:numId w:val="33"/>
         </w:numPr>
       </w:pPr>
-      <w:r>
-        <w:t xml:space="preserve">Les heures supplémentaires peuvent </w:t>
-      </w:r>
-    </w:p>
-    <w:p>
-      <w:pPr>
-        <w:pStyle w:val="Paragraphedeliste"/>
-        <w:numPr>
-          <w:ilvl w:val="2"/>
-          <w:numId w:val="33"/>
-        </w:numPr>
-      </w:pPr>
       <w:proofErr w:type="gramStart"/>
       <w:r>
         <w:t>être</w:t>
@@ -3591,7 +3570,7 @@
       <w:pPr>
         <w:pStyle w:val="Paragraphedeliste"/>
         <w:numPr>
-          <w:ilvl w:val="2"/>
+          <w:ilvl w:val="3"/>
           <w:numId w:val="33"/>
         </w:numPr>
       </w:pPr>
@@ -3984,10 +3963,7 @@
     <w:p>
       <w:pPr>
         <w:pStyle w:val="Sansinterligne"/>
-        <w:numPr>
-          <w:ilvl w:val="0"/>
-          <w:numId w:val="35"/>
-        </w:numPr>
+        <w:ind w:left="720"/>
       </w:pPr>
       <w:r>
         <w:t>Le licenciement pour motif personnel est une rupture du contrat de travail pour un motif inhérent au salarié et qui est justifié par une cause réelle et sérieuse.</w:t>
@@ -4423,7 +4399,7 @@
         </w:numPr>
       </w:pPr>
       <w:r>
-        <w:t>Le motif économique doit être réel et sérieux. Si ce n’est pas le cas le conseil des prud’hommes peut qualifier le licenciement d’abusif.</w:t>
+        <w:t>Le motif économique doit être réel et sérieux. Si ce n’est pas le cas le conseil des prud’hommes peut qualifier le licenciement abusif.</w:t>
       </w:r>
     </w:p>
     <w:p>
@@ -4466,13 +4442,11 @@
           <w:numId w:val="4"/>
         </w:numPr>
       </w:pPr>
-      <w:proofErr w:type="gramStart"/>
-      <w:r>
-        <w:t>doit</w:t>
-      </w:r>
-      <w:proofErr w:type="gramEnd"/>
-      <w:r>
-        <w:t xml:space="preserve"> être clairement exprimée </w:t>
+      <w:r>
+        <w:t>D</w:t>
+      </w:r>
+      <w:r>
+        <w:t xml:space="preserve">oit être clairement exprimée </w:t>
       </w:r>
     </w:p>
     <w:p>
@@ -4483,13 +4457,11 @@
           <w:numId w:val="4"/>
         </w:numPr>
       </w:pPr>
-      <w:proofErr w:type="gramStart"/>
-      <w:r>
-        <w:t>doit</w:t>
-      </w:r>
-      <w:proofErr w:type="gramEnd"/>
-      <w:r>
-        <w:t xml:space="preserve"> être exprimée dans un moment calme</w:t>
+      <w:r>
+        <w:t>D</w:t>
+      </w:r>
+      <w:r>
+        <w:t>oit être exprimée dans un moment calme</w:t>
       </w:r>
     </w:p>
     <w:p>
@@ -4766,20 +4738,23 @@
       <w:pPr>
         <w:pStyle w:val="Paragraphedeliste"/>
         <w:numPr>
+          <w:ilvl w:val="1"/>
+          <w:numId w:val="4"/>
+        </w:numPr>
+      </w:pPr>
+      <w:r>
+        <w:t>L’indemnité de congés payés</w:t>
+      </w:r>
+    </w:p>
+    <w:p>
+      <w:pPr>
+        <w:pStyle w:val="Paragraphedeliste"/>
+        <w:numPr>
           <w:ilvl w:val="2"/>
           <w:numId w:val="4"/>
         </w:numPr>
       </w:pPr>
       <w:r>
-        <w:t>L’indemnité de congés payés</w:t>
-      </w:r>
-    </w:p>
-    <w:p>
-      <w:pPr>
-        <w:pStyle w:val="Paragraphedeliste"/>
-        <w:ind w:left="1440"/>
-      </w:pPr>
-      <w:r>
         <w:t>Toujours due quel que soit le motif de licenciement.</w:t>
       </w:r>
     </w:p>
@@ -4864,7 +4839,10 @@
         </w:numPr>
       </w:pPr>
       <w:r>
-        <w:t>Le pouvoir réglementaire consiste à donner des ordres généraux et qui ont vocation à régir durablement les rapports de travail.</w:t>
+        <w:t>Il</w:t>
+      </w:r>
+      <w:r>
+        <w:t xml:space="preserve"> consiste à donner des ordres généraux et qui ont vocation à régir durablement les rapports de travail.</w:t>
       </w:r>
     </w:p>
     <w:p>
@@ -4876,7 +4854,16 @@
         </w:numPr>
       </w:pPr>
       <w:r>
-        <w:t>Le pouvoir réglementaire crée différentes normes. La plus importante est le règlement intérieur.</w:t>
+        <w:t>Il</w:t>
+      </w:r>
+      <w:r>
+        <w:t xml:space="preserve"> cré</w:t>
+      </w:r>
+      <w:r>
+        <w:t>é</w:t>
+      </w:r>
+      <w:r>
+        <w:t xml:space="preserve"> différentes normes. La plus importante est le règlement intérieur.</w:t>
       </w:r>
     </w:p>
     <w:p>
@@ -5274,13 +5261,11 @@
         </w:numPr>
       </w:pPr>
       <w:r>
-        <w:t xml:space="preserve">Le salarié ne doit pas abuser de cette liberté. Les juges </w:t>
-      </w:r>
-      <w:proofErr w:type="gramStart"/>
-      <w:r>
-        <w:t>utilises</w:t>
-      </w:r>
-      <w:proofErr w:type="gramEnd"/>
+        <w:t>Le salarié ne doit pas abuser de cette liberté. Les juges utilise</w:t>
+      </w:r>
+      <w:r>
+        <w:t>nt</w:t>
+      </w:r>
       <w:r>
         <w:t xml:space="preserve"> généralement 3 critères pour estimer s’il y a abus :</w:t>
       </w:r>
@@ -5317,13 +5302,11 @@
           <w:numId w:val="10"/>
         </w:numPr>
       </w:pPr>
-      <w:proofErr w:type="gramStart"/>
-      <w:r>
-        <w:t>l’audience</w:t>
-      </w:r>
-      <w:proofErr w:type="gramEnd"/>
-      <w:r>
-        <w:t xml:space="preserve"> plus ou moins large donnée aux propos</w:t>
+      <w:r>
+        <w:t>L</w:t>
+      </w:r>
+      <w:r>
+        <w:t>’audience plus ou moins large donnée aux propos</w:t>
       </w:r>
     </w:p>
     <w:p>
@@ -5335,15 +5318,14 @@
         </w:numPr>
       </w:pPr>
       <w:r>
-        <w:t xml:space="preserve">La </w:t>
-      </w:r>
-      <w:proofErr w:type="spellStart"/>
-      <w:proofErr w:type="gramStart"/>
-      <w:r>
-        <w:t>non discrimination</w:t>
-      </w:r>
-      <w:proofErr w:type="spellEnd"/>
-      <w:proofErr w:type="gramEnd"/>
+        <w:t>La non</w:t>
+      </w:r>
+      <w:r>
+        <w:t>-</w:t>
+      </w:r>
+      <w:r>
+        <w:t>discrimination</w:t>
+      </w:r>
     </w:p>
     <w:p>
       <w:pPr>
@@ -5377,11 +5359,9 @@
           <w:numId w:val="10"/>
         </w:numPr>
       </w:pPr>
-      <w:proofErr w:type="gramStart"/>
-      <w:r>
-        <w:t>Les différence</w:t>
-      </w:r>
-      <w:proofErr w:type="gramEnd"/>
+      <w:r>
+        <w:t>Les différences</w:t>
+      </w:r>
       <w:r>
         <w:t xml:space="preserve"> de traitement des personnes sont admises lorsqu’elles répondent à une exigence professionnelle essentielle et déterminante et à condition que l’objectif soit légitime.</w:t>
       </w:r>
@@ -5510,7 +5490,6 @@
         <w:pStyle w:val="Titre1"/>
       </w:pPr>
       <w:r>
-        <w:lastRenderedPageBreak/>
         <w:t>Méthodologie : Analyser une décision de justice</w:t>
       </w:r>
     </w:p>
@@ -6599,6 +6578,119 @@
     </w:lvl>
   </w:abstractNum>
   <w:abstractNum w:abstractNumId="8" w15:restartNumberingAfterBreak="0">
+    <w:nsid w:val="1FBD46F5"/>
+    <w:multiLevelType w:val="hybridMultilevel"/>
+    <w:tmpl w:val="B14C3A2C"/>
+    <w:lvl w:ilvl="0" w:tplc="040C000B">
+      <w:start w:val="1"/>
+      <w:numFmt w:val="bullet"/>
+      <w:lvlText w:val=""/>
+      <w:lvlJc w:val="left"/>
+      <w:pPr>
+        <w:ind w:left="720" w:hanging="360"/>
+      </w:pPr>
+      <w:rPr>
+        <w:rFonts w:ascii="Wingdings" w:hAnsi="Wingdings" w:hint="default"/>
+      </w:rPr>
+    </w:lvl>
+    <w:lvl w:ilvl="1" w:tplc="040C0003">
+      <w:start w:val="1"/>
+      <w:numFmt w:val="bullet"/>
+      <w:lvlText w:val="o"/>
+      <w:lvlJc w:val="left"/>
+      <w:pPr>
+        <w:ind w:left="1440" w:hanging="360"/>
+      </w:pPr>
+      <w:rPr>
+        <w:rFonts w:ascii="Courier New" w:hAnsi="Courier New" w:cs="Courier New" w:hint="default"/>
+      </w:rPr>
+    </w:lvl>
+    <w:lvl w:ilvl="2" w:tplc="040C0005">
+      <w:start w:val="1"/>
+      <w:numFmt w:val="bullet"/>
+      <w:lvlText w:val=""/>
+      <w:lvlJc w:val="left"/>
+      <w:pPr>
+        <w:ind w:left="2160" w:hanging="360"/>
+      </w:pPr>
+      <w:rPr>
+        <w:rFonts w:ascii="Wingdings" w:hAnsi="Wingdings" w:hint="default"/>
+      </w:rPr>
+    </w:lvl>
+    <w:lvl w:ilvl="3" w:tplc="040C0001" w:tentative="1">
+      <w:start w:val="1"/>
+      <w:numFmt w:val="bullet"/>
+      <w:lvlText w:val=""/>
+      <w:lvlJc w:val="left"/>
+      <w:pPr>
+        <w:ind w:left="2880" w:hanging="360"/>
+      </w:pPr>
+      <w:rPr>
+        <w:rFonts w:ascii="Symbol" w:hAnsi="Symbol" w:hint="default"/>
+      </w:rPr>
+    </w:lvl>
+    <w:lvl w:ilvl="4" w:tplc="040C0003" w:tentative="1">
+      <w:start w:val="1"/>
+      <w:numFmt w:val="bullet"/>
+      <w:lvlText w:val="o"/>
+      <w:lvlJc w:val="left"/>
+      <w:pPr>
+        <w:ind w:left="3600" w:hanging="360"/>
+      </w:pPr>
+      <w:rPr>
+        <w:rFonts w:ascii="Courier New" w:hAnsi="Courier New" w:cs="Courier New" w:hint="default"/>
+      </w:rPr>
+    </w:lvl>
+    <w:lvl w:ilvl="5" w:tplc="040C0005" w:tentative="1">
+      <w:start w:val="1"/>
+      <w:numFmt w:val="bullet"/>
+      <w:lvlText w:val=""/>
+      <w:lvlJc w:val="left"/>
+      <w:pPr>
+        <w:ind w:left="4320" w:hanging="360"/>
+      </w:pPr>
+      <w:rPr>
+        <w:rFonts w:ascii="Wingdings" w:hAnsi="Wingdings" w:hint="default"/>
+      </w:rPr>
+    </w:lvl>
+    <w:lvl w:ilvl="6" w:tplc="040C0001" w:tentative="1">
+      <w:start w:val="1"/>
+      <w:numFmt w:val="bullet"/>
+      <w:lvlText w:val=""/>
+      <w:lvlJc w:val="left"/>
+      <w:pPr>
+        <w:ind w:left="5040" w:hanging="360"/>
+      </w:pPr>
+      <w:rPr>
+        <w:rFonts w:ascii="Symbol" w:hAnsi="Symbol" w:hint="default"/>
+      </w:rPr>
+    </w:lvl>
+    <w:lvl w:ilvl="7" w:tplc="040C0003" w:tentative="1">
+      <w:start w:val="1"/>
+      <w:numFmt w:val="bullet"/>
+      <w:lvlText w:val="o"/>
+      <w:lvlJc w:val="left"/>
+      <w:pPr>
+        <w:ind w:left="5760" w:hanging="360"/>
+      </w:pPr>
+      <w:rPr>
+        <w:rFonts w:ascii="Courier New" w:hAnsi="Courier New" w:cs="Courier New" w:hint="default"/>
+      </w:rPr>
+    </w:lvl>
+    <w:lvl w:ilvl="8" w:tplc="040C0005" w:tentative="1">
+      <w:start w:val="1"/>
+      <w:numFmt w:val="bullet"/>
+      <w:lvlText w:val=""/>
+      <w:lvlJc w:val="left"/>
+      <w:pPr>
+        <w:ind w:left="6480" w:hanging="360"/>
+      </w:pPr>
+      <w:rPr>
+        <w:rFonts w:ascii="Wingdings" w:hAnsi="Wingdings" w:hint="default"/>
+      </w:rPr>
+    </w:lvl>
+  </w:abstractNum>
+  <w:abstractNum w:abstractNumId="9" w15:restartNumberingAfterBreak="0">
     <w:nsid w:val="2C8B0BC2"/>
     <w:multiLevelType w:val="hybridMultilevel"/>
     <w:tmpl w:val="A402930C"/>
@@ -6684,7 +6776,120 @@
       </w:pPr>
     </w:lvl>
   </w:abstractNum>
-  <w:abstractNum w:abstractNumId="9" w15:restartNumberingAfterBreak="0">
+  <w:abstractNum w:abstractNumId="10" w15:restartNumberingAfterBreak="0">
+    <w:nsid w:val="2E285E0C"/>
+    <w:multiLevelType w:val="hybridMultilevel"/>
+    <w:tmpl w:val="93B63270"/>
+    <w:lvl w:ilvl="0" w:tplc="040C0001">
+      <w:start w:val="1"/>
+      <w:numFmt w:val="bullet"/>
+      <w:lvlText w:val=""/>
+      <w:lvlJc w:val="left"/>
+      <w:pPr>
+        <w:ind w:left="720" w:hanging="360"/>
+      </w:pPr>
+      <w:rPr>
+        <w:rFonts w:ascii="Symbol" w:hAnsi="Symbol" w:hint="default"/>
+      </w:rPr>
+    </w:lvl>
+    <w:lvl w:ilvl="1" w:tplc="040C0003" w:tentative="1">
+      <w:start w:val="1"/>
+      <w:numFmt w:val="bullet"/>
+      <w:lvlText w:val="o"/>
+      <w:lvlJc w:val="left"/>
+      <w:pPr>
+        <w:ind w:left="1440" w:hanging="360"/>
+      </w:pPr>
+      <w:rPr>
+        <w:rFonts w:ascii="Courier New" w:hAnsi="Courier New" w:cs="Courier New" w:hint="default"/>
+      </w:rPr>
+    </w:lvl>
+    <w:lvl w:ilvl="2" w:tplc="040C0005" w:tentative="1">
+      <w:start w:val="1"/>
+      <w:numFmt w:val="bullet"/>
+      <w:lvlText w:val=""/>
+      <w:lvlJc w:val="left"/>
+      <w:pPr>
+        <w:ind w:left="2160" w:hanging="360"/>
+      </w:pPr>
+      <w:rPr>
+        <w:rFonts w:ascii="Wingdings" w:hAnsi="Wingdings" w:hint="default"/>
+      </w:rPr>
+    </w:lvl>
+    <w:lvl w:ilvl="3" w:tplc="040C0001" w:tentative="1">
+      <w:start w:val="1"/>
+      <w:numFmt w:val="bullet"/>
+      <w:lvlText w:val=""/>
+      <w:lvlJc w:val="left"/>
+      <w:pPr>
+        <w:ind w:left="2880" w:hanging="360"/>
+      </w:pPr>
+      <w:rPr>
+        <w:rFonts w:ascii="Symbol" w:hAnsi="Symbol" w:hint="default"/>
+      </w:rPr>
+    </w:lvl>
+    <w:lvl w:ilvl="4" w:tplc="040C0003" w:tentative="1">
+      <w:start w:val="1"/>
+      <w:numFmt w:val="bullet"/>
+      <w:lvlText w:val="o"/>
+      <w:lvlJc w:val="left"/>
+      <w:pPr>
+        <w:ind w:left="3600" w:hanging="360"/>
+      </w:pPr>
+      <w:rPr>
+        <w:rFonts w:ascii="Courier New" w:hAnsi="Courier New" w:cs="Courier New" w:hint="default"/>
+      </w:rPr>
+    </w:lvl>
+    <w:lvl w:ilvl="5" w:tplc="040C0005" w:tentative="1">
+      <w:start w:val="1"/>
+      <w:numFmt w:val="bullet"/>
+      <w:lvlText w:val=""/>
+      <w:lvlJc w:val="left"/>
+      <w:pPr>
+        <w:ind w:left="4320" w:hanging="360"/>
+      </w:pPr>
+      <w:rPr>
+        <w:rFonts w:ascii="Wingdings" w:hAnsi="Wingdings" w:hint="default"/>
+      </w:rPr>
+    </w:lvl>
+    <w:lvl w:ilvl="6" w:tplc="040C0001" w:tentative="1">
+      <w:start w:val="1"/>
+      <w:numFmt w:val="bullet"/>
+      <w:lvlText w:val=""/>
+      <w:lvlJc w:val="left"/>
+      <w:pPr>
+        <w:ind w:left="5040" w:hanging="360"/>
+      </w:pPr>
+      <w:rPr>
+        <w:rFonts w:ascii="Symbol" w:hAnsi="Symbol" w:hint="default"/>
+      </w:rPr>
+    </w:lvl>
+    <w:lvl w:ilvl="7" w:tplc="040C0003" w:tentative="1">
+      <w:start w:val="1"/>
+      <w:numFmt w:val="bullet"/>
+      <w:lvlText w:val="o"/>
+      <w:lvlJc w:val="left"/>
+      <w:pPr>
+        <w:ind w:left="5760" w:hanging="360"/>
+      </w:pPr>
+      <w:rPr>
+        <w:rFonts w:ascii="Courier New" w:hAnsi="Courier New" w:cs="Courier New" w:hint="default"/>
+      </w:rPr>
+    </w:lvl>
+    <w:lvl w:ilvl="8" w:tplc="040C0005" w:tentative="1">
+      <w:start w:val="1"/>
+      <w:numFmt w:val="bullet"/>
+      <w:lvlText w:val=""/>
+      <w:lvlJc w:val="left"/>
+      <w:pPr>
+        <w:ind w:left="6480" w:hanging="360"/>
+      </w:pPr>
+      <w:rPr>
+        <w:rFonts w:ascii="Wingdings" w:hAnsi="Wingdings" w:hint="default"/>
+      </w:rPr>
+    </w:lvl>
+  </w:abstractNum>
+  <w:abstractNum w:abstractNumId="11" w15:restartNumberingAfterBreak="0">
     <w:nsid w:val="32897EA3"/>
     <w:multiLevelType w:val="multilevel"/>
     <w:tmpl w:val="4488AA66"/>
@@ -6803,7 +7008,7 @@
       </w:rPr>
     </w:lvl>
   </w:abstractNum>
-  <w:abstractNum w:abstractNumId="10" w15:restartNumberingAfterBreak="0">
+  <w:abstractNum w:abstractNumId="12" w15:restartNumberingAfterBreak="0">
     <w:nsid w:val="38C93D31"/>
     <w:multiLevelType w:val="hybridMultilevel"/>
     <w:tmpl w:val="6CA801A8"/>
@@ -6916,7 +7121,7 @@
       </w:rPr>
     </w:lvl>
   </w:abstractNum>
-  <w:abstractNum w:abstractNumId="11" w15:restartNumberingAfterBreak="0">
+  <w:abstractNum w:abstractNumId="13" w15:restartNumberingAfterBreak="0">
     <w:nsid w:val="3CC16646"/>
     <w:multiLevelType w:val="hybridMultilevel"/>
     <w:tmpl w:val="C84219EC"/>
@@ -7029,7 +7234,7 @@
       </w:rPr>
     </w:lvl>
   </w:abstractNum>
-  <w:abstractNum w:abstractNumId="12" w15:restartNumberingAfterBreak="0">
+  <w:abstractNum w:abstractNumId="14" w15:restartNumberingAfterBreak="0">
     <w:nsid w:val="4B8F6378"/>
     <w:multiLevelType w:val="hybridMultilevel"/>
     <w:tmpl w:val="14880DBA"/>
@@ -7116,7 +7321,7 @@
       </w:pPr>
     </w:lvl>
   </w:abstractNum>
-  <w:abstractNum w:abstractNumId="13" w15:restartNumberingAfterBreak="0">
+  <w:abstractNum w:abstractNumId="15" w15:restartNumberingAfterBreak="0">
     <w:nsid w:val="50201687"/>
     <w:multiLevelType w:val="hybridMultilevel"/>
     <w:tmpl w:val="F2C4EC2E"/>
@@ -7229,7 +7434,7 @@
       </w:rPr>
     </w:lvl>
   </w:abstractNum>
-  <w:abstractNum w:abstractNumId="14" w15:restartNumberingAfterBreak="0">
+  <w:abstractNum w:abstractNumId="16" w15:restartNumberingAfterBreak="0">
     <w:nsid w:val="56554E8E"/>
     <w:multiLevelType w:val="hybridMultilevel"/>
     <w:tmpl w:val="E7183170"/>
@@ -7342,7 +7547,7 @@
       </w:rPr>
     </w:lvl>
   </w:abstractNum>
-  <w:abstractNum w:abstractNumId="15" w15:restartNumberingAfterBreak="0">
+  <w:abstractNum w:abstractNumId="17" w15:restartNumberingAfterBreak="0">
     <w:nsid w:val="5688619D"/>
     <w:multiLevelType w:val="hybridMultilevel"/>
     <w:tmpl w:val="28B06EE6"/>
@@ -7437,7 +7642,7 @@
       </w:pPr>
     </w:lvl>
   </w:abstractNum>
-  <w:abstractNum w:abstractNumId="16" w15:restartNumberingAfterBreak="0">
+  <w:abstractNum w:abstractNumId="18" w15:restartNumberingAfterBreak="0">
     <w:nsid w:val="57576D8C"/>
     <w:multiLevelType w:val="hybridMultilevel"/>
     <w:tmpl w:val="C22490EC"/>
@@ -7550,7 +7755,7 @@
       </w:rPr>
     </w:lvl>
   </w:abstractNum>
-  <w:abstractNum w:abstractNumId="17" w15:restartNumberingAfterBreak="0">
+  <w:abstractNum w:abstractNumId="19" w15:restartNumberingAfterBreak="0">
     <w:nsid w:val="5B842EBB"/>
     <w:multiLevelType w:val="multilevel"/>
     <w:tmpl w:val="A91AFB9E"/>
@@ -7665,7 +7870,7 @@
       </w:rPr>
     </w:lvl>
   </w:abstractNum>
-  <w:abstractNum w:abstractNumId="18" w15:restartNumberingAfterBreak="0">
+  <w:abstractNum w:abstractNumId="20" w15:restartNumberingAfterBreak="0">
     <w:nsid w:val="5D4B6102"/>
     <w:multiLevelType w:val="hybridMultilevel"/>
     <w:tmpl w:val="B92EA596"/>
@@ -7778,7 +7983,7 @@
       </w:rPr>
     </w:lvl>
   </w:abstractNum>
-  <w:abstractNum w:abstractNumId="19" w15:restartNumberingAfterBreak="0">
+  <w:abstractNum w:abstractNumId="21" w15:restartNumberingAfterBreak="0">
     <w:nsid w:val="620D4E32"/>
     <w:multiLevelType w:val="hybridMultilevel"/>
     <w:tmpl w:val="241A5840"/>
@@ -7891,7 +8096,7 @@
       </w:rPr>
     </w:lvl>
   </w:abstractNum>
-  <w:abstractNum w:abstractNumId="20" w15:restartNumberingAfterBreak="0">
+  <w:abstractNum w:abstractNumId="22" w15:restartNumberingAfterBreak="0">
     <w:nsid w:val="67685BFA"/>
     <w:multiLevelType w:val="hybridMultilevel"/>
     <w:tmpl w:val="790E8B1A"/>
@@ -8004,7 +8209,7 @@
       </w:rPr>
     </w:lvl>
   </w:abstractNum>
-  <w:abstractNum w:abstractNumId="21" w15:restartNumberingAfterBreak="0">
+  <w:abstractNum w:abstractNumId="23" w15:restartNumberingAfterBreak="0">
     <w:nsid w:val="678242B6"/>
     <w:multiLevelType w:val="hybridMultilevel"/>
     <w:tmpl w:val="ED544D6C"/>
@@ -8117,7 +8322,7 @@
       </w:rPr>
     </w:lvl>
   </w:abstractNum>
-  <w:abstractNum w:abstractNumId="22" w15:restartNumberingAfterBreak="0">
+  <w:abstractNum w:abstractNumId="24" w15:restartNumberingAfterBreak="0">
     <w:nsid w:val="6AF7546A"/>
     <w:multiLevelType w:val="hybridMultilevel"/>
     <w:tmpl w:val="5FCC8A48"/>
@@ -8230,7 +8435,120 @@
       </w:rPr>
     </w:lvl>
   </w:abstractNum>
-  <w:abstractNum w:abstractNumId="23" w15:restartNumberingAfterBreak="0">
+  <w:abstractNum w:abstractNumId="25" w15:restartNumberingAfterBreak="0">
+    <w:nsid w:val="6B04435C"/>
+    <w:multiLevelType w:val="hybridMultilevel"/>
+    <w:tmpl w:val="D4569336"/>
+    <w:lvl w:ilvl="0" w:tplc="040C000B">
+      <w:start w:val="1"/>
+      <w:numFmt w:val="bullet"/>
+      <w:lvlText w:val=""/>
+      <w:lvlJc w:val="left"/>
+      <w:pPr>
+        <w:ind w:left="720" w:hanging="360"/>
+      </w:pPr>
+      <w:rPr>
+        <w:rFonts w:ascii="Wingdings" w:hAnsi="Wingdings" w:hint="default"/>
+      </w:rPr>
+    </w:lvl>
+    <w:lvl w:ilvl="1" w:tplc="FFFFFFFF" w:tentative="1">
+      <w:start w:val="1"/>
+      <w:numFmt w:val="bullet"/>
+      <w:lvlText w:val="o"/>
+      <w:lvlJc w:val="left"/>
+      <w:pPr>
+        <w:ind w:left="1440" w:hanging="360"/>
+      </w:pPr>
+      <w:rPr>
+        <w:rFonts w:ascii="Courier New" w:hAnsi="Courier New" w:cs="Courier New" w:hint="default"/>
+      </w:rPr>
+    </w:lvl>
+    <w:lvl w:ilvl="2" w:tplc="FFFFFFFF" w:tentative="1">
+      <w:start w:val="1"/>
+      <w:numFmt w:val="bullet"/>
+      <w:lvlText w:val=""/>
+      <w:lvlJc w:val="left"/>
+      <w:pPr>
+        <w:ind w:left="2160" w:hanging="360"/>
+      </w:pPr>
+      <w:rPr>
+        <w:rFonts w:ascii="Wingdings" w:hAnsi="Wingdings" w:hint="default"/>
+      </w:rPr>
+    </w:lvl>
+    <w:lvl w:ilvl="3" w:tplc="FFFFFFFF" w:tentative="1">
+      <w:start w:val="1"/>
+      <w:numFmt w:val="bullet"/>
+      <w:lvlText w:val=""/>
+      <w:lvlJc w:val="left"/>
+      <w:pPr>
+        <w:ind w:left="2880" w:hanging="360"/>
+      </w:pPr>
+      <w:rPr>
+        <w:rFonts w:ascii="Symbol" w:hAnsi="Symbol" w:hint="default"/>
+      </w:rPr>
+    </w:lvl>
+    <w:lvl w:ilvl="4" w:tplc="FFFFFFFF" w:tentative="1">
+      <w:start w:val="1"/>
+      <w:numFmt w:val="bullet"/>
+      <w:lvlText w:val="o"/>
+      <w:lvlJc w:val="left"/>
+      <w:pPr>
+        <w:ind w:left="3600" w:hanging="360"/>
+      </w:pPr>
+      <w:rPr>
+        <w:rFonts w:ascii="Courier New" w:hAnsi="Courier New" w:cs="Courier New" w:hint="default"/>
+      </w:rPr>
+    </w:lvl>
+    <w:lvl w:ilvl="5" w:tplc="FFFFFFFF" w:tentative="1">
+      <w:start w:val="1"/>
+      <w:numFmt w:val="bullet"/>
+      <w:lvlText w:val=""/>
+      <w:lvlJc w:val="left"/>
+      <w:pPr>
+        <w:ind w:left="4320" w:hanging="360"/>
+      </w:pPr>
+      <w:rPr>
+        <w:rFonts w:ascii="Wingdings" w:hAnsi="Wingdings" w:hint="default"/>
+      </w:rPr>
+    </w:lvl>
+    <w:lvl w:ilvl="6" w:tplc="FFFFFFFF" w:tentative="1">
+      <w:start w:val="1"/>
+      <w:numFmt w:val="bullet"/>
+      <w:lvlText w:val=""/>
+      <w:lvlJc w:val="left"/>
+      <w:pPr>
+        <w:ind w:left="5040" w:hanging="360"/>
+      </w:pPr>
+      <w:rPr>
+        <w:rFonts w:ascii="Symbol" w:hAnsi="Symbol" w:hint="default"/>
+      </w:rPr>
+    </w:lvl>
+    <w:lvl w:ilvl="7" w:tplc="FFFFFFFF" w:tentative="1">
+      <w:start w:val="1"/>
+      <w:numFmt w:val="bullet"/>
+      <w:lvlText w:val="o"/>
+      <w:lvlJc w:val="left"/>
+      <w:pPr>
+        <w:ind w:left="5760" w:hanging="360"/>
+      </w:pPr>
+      <w:rPr>
+        <w:rFonts w:ascii="Courier New" w:hAnsi="Courier New" w:cs="Courier New" w:hint="default"/>
+      </w:rPr>
+    </w:lvl>
+    <w:lvl w:ilvl="8" w:tplc="FFFFFFFF" w:tentative="1">
+      <w:start w:val="1"/>
+      <w:numFmt w:val="bullet"/>
+      <w:lvlText w:val=""/>
+      <w:lvlJc w:val="left"/>
+      <w:pPr>
+        <w:ind w:left="6480" w:hanging="360"/>
+      </w:pPr>
+      <w:rPr>
+        <w:rFonts w:ascii="Wingdings" w:hAnsi="Wingdings" w:hint="default"/>
+      </w:rPr>
+    </w:lvl>
+  </w:abstractNum>
+  <w:abstractNum w:abstractNumId="26" w15:restartNumberingAfterBreak="0">
     <w:nsid w:val="6BE46996"/>
     <w:multiLevelType w:val="hybridMultilevel"/>
     <w:tmpl w:val="E946AC62"/>
@@ -8343,7 +8661,7 @@
       </w:rPr>
     </w:lvl>
   </w:abstractNum>
-  <w:abstractNum w:abstractNumId="24" w15:restartNumberingAfterBreak="0">
+  <w:abstractNum w:abstractNumId="27" w15:restartNumberingAfterBreak="0">
     <w:nsid w:val="6E421EE6"/>
     <w:multiLevelType w:val="hybridMultilevel"/>
     <w:tmpl w:val="2DD491EC"/>
@@ -8456,7 +8774,7 @@
       </w:rPr>
     </w:lvl>
   </w:abstractNum>
-  <w:abstractNum w:abstractNumId="25" w15:restartNumberingAfterBreak="0">
+  <w:abstractNum w:abstractNumId="28" w15:restartNumberingAfterBreak="0">
     <w:nsid w:val="6FCB1E7F"/>
     <w:multiLevelType w:val="hybridMultilevel"/>
     <w:tmpl w:val="B2D4DF8C"/>
@@ -8548,7 +8866,7 @@
       </w:pPr>
     </w:lvl>
   </w:abstractNum>
-  <w:abstractNum w:abstractNumId="26" w15:restartNumberingAfterBreak="0">
+  <w:abstractNum w:abstractNumId="29" w15:restartNumberingAfterBreak="0">
     <w:nsid w:val="75423996"/>
     <w:multiLevelType w:val="hybridMultilevel"/>
     <w:tmpl w:val="E7148828"/>
@@ -8661,7 +8979,7 @@
       </w:rPr>
     </w:lvl>
   </w:abstractNum>
-  <w:abstractNum w:abstractNumId="27" w15:restartNumberingAfterBreak="0">
+  <w:abstractNum w:abstractNumId="30" w15:restartNumberingAfterBreak="0">
     <w:nsid w:val="75AA5690"/>
     <w:multiLevelType w:val="hybridMultilevel"/>
     <w:tmpl w:val="DDFA5658"/>
@@ -8753,7 +9071,7 @@
       </w:pPr>
     </w:lvl>
   </w:abstractNum>
-  <w:abstractNum w:abstractNumId="28" w15:restartNumberingAfterBreak="0">
+  <w:abstractNum w:abstractNumId="31" w15:restartNumberingAfterBreak="0">
     <w:nsid w:val="77071391"/>
     <w:multiLevelType w:val="hybridMultilevel"/>
     <w:tmpl w:val="4F0AA792"/>
@@ -8846,7 +9164,7 @@
       </w:pPr>
     </w:lvl>
   </w:abstractNum>
-  <w:abstractNum w:abstractNumId="29" w15:restartNumberingAfterBreak="0">
+  <w:abstractNum w:abstractNumId="32" w15:restartNumberingAfterBreak="0">
     <w:nsid w:val="7DF0401C"/>
     <w:multiLevelType w:val="hybridMultilevel"/>
     <w:tmpl w:val="5E58F0BC"/>
@@ -8959,13 +9277,13 @@
       </w:rPr>
     </w:lvl>
   </w:abstractNum>
-  <w:abstractNum w:abstractNumId="30" w15:restartNumberingAfterBreak="0">
+  <w:abstractNum w:abstractNumId="33" w15:restartNumberingAfterBreak="0">
     <w:nsid w:val="7E5844D9"/>
     <w:multiLevelType w:val="multilevel"/>
     <w:tmpl w:val="A91AFB9E"/>
     <w:numStyleLink w:val="style3"/>
   </w:abstractNum>
-  <w:abstractNum w:abstractNumId="31" w15:restartNumberingAfterBreak="0">
+  <w:abstractNum w:abstractNumId="34" w15:restartNumberingAfterBreak="0">
     <w:nsid w:val="7F301F7D"/>
     <w:multiLevelType w:val="hybridMultilevel"/>
     <w:tmpl w:val="8182B9A8"/>
@@ -9079,43 +9397,43 @@
     </w:lvl>
   </w:abstractNum>
   <w:num w:numId="1" w16cid:durableId="553738995">
-    <w:abstractNumId w:val="19"/>
+    <w:abstractNumId w:val="21"/>
   </w:num>
   <w:num w:numId="2" w16cid:durableId="1531840970">
-    <w:abstractNumId w:val="8"/>
+    <w:abstractNumId w:val="9"/>
   </w:num>
   <w:num w:numId="3" w16cid:durableId="2012876137">
-    <w:abstractNumId w:val="9"/>
+    <w:abstractNumId w:val="11"/>
   </w:num>
   <w:num w:numId="4" w16cid:durableId="1057510889">
     <w:abstractNumId w:val="6"/>
   </w:num>
   <w:num w:numId="5" w16cid:durableId="1493637178">
-    <w:abstractNumId w:val="17"/>
+    <w:abstractNumId w:val="19"/>
   </w:num>
   <w:num w:numId="6" w16cid:durableId="2143770919">
-    <w:abstractNumId w:val="30"/>
+    <w:abstractNumId w:val="33"/>
   </w:num>
   <w:num w:numId="7" w16cid:durableId="1642533905">
     <w:abstractNumId w:val="1"/>
   </w:num>
   <w:num w:numId="8" w16cid:durableId="201791408">
-    <w:abstractNumId w:val="29"/>
+    <w:abstractNumId w:val="32"/>
   </w:num>
   <w:num w:numId="9" w16cid:durableId="943348337">
-    <w:abstractNumId w:val="16"/>
+    <w:abstractNumId w:val="18"/>
   </w:num>
   <w:num w:numId="10" w16cid:durableId="2084981900">
-    <w:abstractNumId w:val="20"/>
+    <w:abstractNumId w:val="22"/>
   </w:num>
   <w:num w:numId="11" w16cid:durableId="1283267758">
-    <w:abstractNumId w:val="28"/>
+    <w:abstractNumId w:val="31"/>
   </w:num>
   <w:num w:numId="12" w16cid:durableId="1199395990">
-    <w:abstractNumId w:val="13"/>
+    <w:abstractNumId w:val="15"/>
   </w:num>
   <w:num w:numId="13" w16cid:durableId="239874262">
-    <w:abstractNumId w:val="10"/>
+    <w:abstractNumId w:val="12"/>
   </w:num>
   <w:num w:numId="14" w16cid:durableId="2079326754">
     <w:abstractNumId w:val="2"/>
@@ -9127,10 +9445,10 @@
     <w:abstractNumId w:val="3"/>
   </w:num>
   <w:num w:numId="17" w16cid:durableId="1509179592">
-    <w:abstractNumId w:val="31"/>
+    <w:abstractNumId w:val="34"/>
   </w:num>
   <w:num w:numId="18" w16cid:durableId="283007691">
-    <w:abstractNumId w:val="21"/>
+    <w:abstractNumId w:val="23"/>
   </w:num>
   <w:num w:numId="19" w16cid:durableId="874535643">
     <w:abstractNumId w:val="1"/>
@@ -9283,37 +9601,37 @@
     </w:lvlOverride>
   </w:num>
   <w:num w:numId="24" w16cid:durableId="1704474970">
-    <w:abstractNumId w:val="24"/>
+    <w:abstractNumId w:val="27"/>
   </w:num>
   <w:num w:numId="25" w16cid:durableId="1248540661">
-    <w:abstractNumId w:val="23"/>
+    <w:abstractNumId w:val="26"/>
   </w:num>
   <w:num w:numId="26" w16cid:durableId="234896727">
-    <w:abstractNumId w:val="27"/>
+    <w:abstractNumId w:val="30"/>
   </w:num>
   <w:num w:numId="27" w16cid:durableId="1732850342">
-    <w:abstractNumId w:val="14"/>
+    <w:abstractNumId w:val="16"/>
   </w:num>
   <w:num w:numId="28" w16cid:durableId="1562714585">
-    <w:abstractNumId w:val="11"/>
+    <w:abstractNumId w:val="13"/>
   </w:num>
   <w:num w:numId="29" w16cid:durableId="994408701">
-    <w:abstractNumId w:val="18"/>
+    <w:abstractNumId w:val="20"/>
   </w:num>
   <w:num w:numId="30" w16cid:durableId="1069885299">
     <w:abstractNumId w:val="5"/>
   </w:num>
   <w:num w:numId="31" w16cid:durableId="493381491">
-    <w:abstractNumId w:val="26"/>
+    <w:abstractNumId w:val="29"/>
   </w:num>
   <w:num w:numId="32" w16cid:durableId="571432034">
-    <w:abstractNumId w:val="25"/>
+    <w:abstractNumId w:val="28"/>
   </w:num>
   <w:num w:numId="33" w16cid:durableId="1676378043">
-    <w:abstractNumId w:val="22"/>
+    <w:abstractNumId w:val="24"/>
   </w:num>
   <w:num w:numId="34" w16cid:durableId="571044778">
-    <w:abstractNumId w:val="15"/>
+    <w:abstractNumId w:val="17"/>
   </w:num>
   <w:num w:numId="35" w16cid:durableId="1816293740">
     <w:abstractNumId w:val="4"/>
@@ -9322,7 +9640,7 @@
     <w:abstractNumId w:val="0"/>
   </w:num>
   <w:num w:numId="37" w16cid:durableId="1335843420">
-    <w:abstractNumId w:val="12"/>
+    <w:abstractNumId w:val="14"/>
   </w:num>
   <w:num w:numId="38" w16cid:durableId="1624271322">
     <w:abstractNumId w:val="1"/>
@@ -9415,10 +9733,19 @@
     </w:lvlOverride>
   </w:num>
   <w:num w:numId="41" w16cid:durableId="1221791320">
-    <w:abstractNumId w:val="12"/>
+    <w:abstractNumId w:val="14"/>
     <w:lvlOverride w:ilvl="0">
       <w:startOverride w:val="1"/>
     </w:lvlOverride>
+  </w:num>
+  <w:num w:numId="42" w16cid:durableId="574510203">
+    <w:abstractNumId w:val="10"/>
+  </w:num>
+  <w:num w:numId="43" w16cid:durableId="1471509624">
+    <w:abstractNumId w:val="25"/>
+  </w:num>
+  <w:num w:numId="44" w16cid:durableId="326592008">
+    <w:abstractNumId w:val="8"/>
   </w:num>
   <w:numIdMacAtCleanup w:val="39"/>
 </w:numbering>
